--- a/Projekt/REST_Dienstgeber.docx
+++ b/Projekt/REST_Dienstgeber.docx
@@ -10,10 +10,10 @@
         <w:tblLook w:val="04A0" w:firstRow="1" w:lastRow="0" w:firstColumn="1" w:lastColumn="0" w:noHBand="0" w:noVBand="1"/>
       </w:tblPr>
       <w:tblGrid>
-        <w:gridCol w:w="2433"/>
-        <w:gridCol w:w="2798"/>
-        <w:gridCol w:w="1816"/>
-        <w:gridCol w:w="2015"/>
+        <w:gridCol w:w="2298"/>
+        <w:gridCol w:w="3175"/>
+        <w:gridCol w:w="1680"/>
+        <w:gridCol w:w="1909"/>
       </w:tblGrid>
       <w:tr>
         <w:tc>
@@ -502,6 +502,9 @@
             <w:r>
               <w:t>/GET</w:t>
             </w:r>
+            <w:r>
+              <w:t>/DEL</w:t>
+            </w:r>
           </w:p>
         </w:tc>
       </w:tr>
@@ -555,6 +558,9 @@
             <w:r>
               <w:t>POST</w:t>
             </w:r>
+            <w:r>
+              <w:t>/DEL</w:t>
+            </w:r>
           </w:p>
         </w:tc>
       </w:tr>
@@ -606,6 +612,9 @@
             <w:r>
               <w:t>POST</w:t>
             </w:r>
+            <w:r>
+              <w:t>/DEL</w:t>
+            </w:r>
           </w:p>
         </w:tc>
       </w:tr>
@@ -614,25 +623,115 @@
           <w:tcPr>
             <w:tcW w:w="2433" w:type="dxa"/>
           </w:tcPr>
+          <w:p>
+            <w:proofErr w:type="spellStart"/>
+            <w:r>
+              <w:t>Releasedatum</w:t>
+            </w:r>
+            <w:proofErr w:type="spellEnd"/>
+          </w:p>
+        </w:tc>
+        <w:tc>
+          <w:tcPr>
+            <w:tcW w:w="2798" w:type="dxa"/>
+          </w:tcPr>
+          <w:p>
+            <w:r>
+              <w:t>Movie/:</w:t>
+            </w:r>
+            <w:proofErr w:type="spellStart"/>
+            <w:r>
+              <w:t>id</w:t>
+            </w:r>
+            <w:proofErr w:type="spellEnd"/>
+            <w:r>
+              <w:t>/</w:t>
+            </w:r>
+            <w:proofErr w:type="spellStart"/>
+            <w:r>
+              <w:t>release</w:t>
+            </w:r>
+            <w:proofErr w:type="spellEnd"/>
+          </w:p>
+        </w:tc>
+        <w:tc>
+          <w:tcPr>
+            <w:tcW w:w="1816" w:type="dxa"/>
+          </w:tcPr>
           <w:p/>
         </w:tc>
         <w:tc>
           <w:tcPr>
+            <w:tcW w:w="2015" w:type="dxa"/>
+          </w:tcPr>
+          <w:p>
+            <w:r>
+              <w:t>GET</w:t>
+            </w:r>
+          </w:p>
+        </w:tc>
+      </w:tr>
+      <w:tr>
+        <w:tc>
+          <w:tcPr>
+            <w:tcW w:w="2433" w:type="dxa"/>
+          </w:tcPr>
+          <w:p>
+            <w:proofErr w:type="spellStart"/>
+            <w:r>
+              <w:t>Suggestions</w:t>
+            </w:r>
+            <w:proofErr w:type="spellEnd"/>
+          </w:p>
+        </w:tc>
+        <w:tc>
+          <w:tcPr>
             <w:tcW w:w="2798" w:type="dxa"/>
           </w:tcPr>
+          <w:p>
+            <w:r>
+              <w:t>Account/:</w:t>
+            </w:r>
+            <w:proofErr w:type="spellStart"/>
+            <w:r>
+              <w:t>id</w:t>
+            </w:r>
+            <w:proofErr w:type="spellEnd"/>
+            <w:r>
+              <w:t>/</w:t>
+            </w:r>
+            <w:proofErr w:type="spellStart"/>
+            <w:r>
+              <w:t>favorite</w:t>
+            </w:r>
+            <w:proofErr w:type="spellEnd"/>
+            <w:r>
+              <w:t>/</w:t>
+            </w:r>
+            <w:proofErr w:type="spellStart"/>
+            <w:r>
+              <w:t>suggestions</w:t>
+            </w:r>
+            <w:proofErr w:type="spellEnd"/>
+          </w:p>
+        </w:tc>
+        <w:tc>
+          <w:tcPr>
+            <w:tcW w:w="1816" w:type="dxa"/>
+          </w:tcPr>
           <w:p/>
         </w:tc>
         <w:tc>
           <w:tcPr>
-            <w:tcW w:w="1816" w:type="dxa"/>
-          </w:tcPr>
-          <w:p/>
-        </w:tc>
-        <w:tc>
-          <w:tcPr>
             <w:tcW w:w="2015" w:type="dxa"/>
           </w:tcPr>
-          <w:p/>
+          <w:p>
+            <w:r>
+              <w:t>GET</w:t>
+            </w:r>
+            <w:bookmarkStart w:id="0" w:name="_GoBack"/>
+            <w:bookmarkEnd w:id="0"/>
+          </w:p>
         </w:tc>
       </w:tr>
     </w:tbl>
@@ -648,8 +747,6 @@
         </w:rPr>
         <w:t>Dienstgeber</w:t>
       </w:r>
-      <w:bookmarkStart w:id="0" w:name="_GoBack"/>
-      <w:bookmarkEnd w:id="0"/>
     </w:p>
     <w:p/>
     <w:sectPr>

--- a/Projekt/REST_Dienstgeber.docx
+++ b/Projekt/REST_Dienstgeber.docx
@@ -10,10 +10,10 @@
         <w:tblLook w:val="04A0" w:firstRow="1" w:lastRow="0" w:firstColumn="1" w:lastColumn="0" w:noHBand="0" w:noVBand="1"/>
       </w:tblPr>
       <w:tblGrid>
-        <w:gridCol w:w="2298"/>
-        <w:gridCol w:w="3175"/>
-        <w:gridCol w:w="1680"/>
-        <w:gridCol w:w="1909"/>
+        <w:gridCol w:w="2070"/>
+        <w:gridCol w:w="3578"/>
+        <w:gridCol w:w="1581"/>
+        <w:gridCol w:w="1833"/>
       </w:tblGrid>
       <w:tr>
         <w:tc>
@@ -78,13 +78,28 @@
           </w:tcPr>
           <w:p>
             <w:r>
-              <w:t xml:space="preserve">find/: </w:t>
-            </w:r>
-            <w:proofErr w:type="spellStart"/>
-            <w:r>
-              <w:t>id</w:t>
-            </w:r>
-            <w:proofErr w:type="spellEnd"/>
+              <w:t>/</w:t>
+            </w:r>
+            <w:r>
+              <w:rPr>
+                <w:b/>
+              </w:rPr>
+              <w:t>find</w:t>
+            </w:r>
+            <w:r>
+              <w:t>/</w:t>
+            </w:r>
+            <w:r>
+              <w:t>{</w:t>
+            </w:r>
+            <w:proofErr w:type="spellStart"/>
+            <w:r>
+              <w:t>external_id</w:t>
+            </w:r>
+            <w:proofErr w:type="spellEnd"/>
+            <w:r>
+              <w:t>}</w:t>
+            </w:r>
           </w:p>
         </w:tc>
         <w:tc>
@@ -129,13 +144,41 @@
           </w:tcPr>
           <w:p>
             <w:r>
-              <w:t>Search/</w:t>
+              <w:t>/</w:t>
+            </w:r>
+            <w:proofErr w:type="spellStart"/>
+            <w:r>
+              <w:rPr>
+                <w:b/>
+              </w:rPr>
+              <w:t>s</w:t>
+            </w:r>
+            <w:r>
+              <w:rPr>
+                <w:b/>
+              </w:rPr>
+              <w:t>earch</w:t>
+            </w:r>
+            <w:proofErr w:type="spellEnd"/>
+            <w:r>
+              <w:t>/</w:t>
             </w:r>
             <w:proofErr w:type="spellStart"/>
             <w:r>
               <w:t>movie</w:t>
             </w:r>
             <w:proofErr w:type="spellEnd"/>
+            <w:r>
+              <w:t>/{</w:t>
+            </w:r>
+            <w:proofErr w:type="spellStart"/>
+            <w:r>
+              <w:t>movie_id</w:t>
+            </w:r>
+            <w:proofErr w:type="spellEnd"/>
+            <w:r>
+              <w:t>}</w:t>
+            </w:r>
           </w:p>
         </w:tc>
         <w:tc>
@@ -181,19 +224,31 @@
             <w:tcW w:w="2798" w:type="dxa"/>
           </w:tcPr>
           <w:p>
-            <w:proofErr w:type="spellStart"/>
-            <w:r>
+            <w:r>
+              <w:t>/</w:t>
+            </w:r>
+            <w:proofErr w:type="spellStart"/>
+            <w:r>
+              <w:rPr>
+                <w:b/>
+              </w:rPr>
               <w:t>movie</w:t>
             </w:r>
             <w:proofErr w:type="spellEnd"/>
             <w:r>
-              <w:t>/:</w:t>
-            </w:r>
-            <w:proofErr w:type="spellStart"/>
-            <w:r>
-              <w:t>id</w:t>
-            </w:r>
-            <w:proofErr w:type="spellEnd"/>
+              <w:t>/</w:t>
+            </w:r>
+            <w:r>
+              <w:t>{</w:t>
+            </w:r>
+            <w:proofErr w:type="spellStart"/>
+            <w:r>
+              <w:t>movie_id</w:t>
+            </w:r>
+            <w:proofErr w:type="spellEnd"/>
+            <w:r>
+              <w:t>}</w:t>
+            </w:r>
           </w:p>
         </w:tc>
         <w:tc>
@@ -231,25 +286,36 @@
             <w:tcW w:w="2798" w:type="dxa"/>
           </w:tcPr>
           <w:p>
-            <w:proofErr w:type="spellStart"/>
-            <w:r>
+            <w:r>
+              <w:t>/</w:t>
+            </w:r>
+            <w:proofErr w:type="spellStart"/>
+            <w:r>
+              <w:rPr>
+                <w:b/>
+              </w:rPr>
               <w:t>movie</w:t>
             </w:r>
             <w:proofErr w:type="spellEnd"/>
             <w:r>
-              <w:t>/:</w:t>
-            </w:r>
-            <w:proofErr w:type="spellStart"/>
+              <w:t>/{</w:t>
+            </w:r>
+            <w:proofErr w:type="spellStart"/>
+            <w:r>
+              <w:t>movie_</w:t>
+            </w:r>
+            <w:proofErr w:type="gramStart"/>
             <w:r>
               <w:t>id</w:t>
             </w:r>
             <w:proofErr w:type="spellEnd"/>
             <w:r>
-              <w:t>/</w:t>
-            </w:r>
-            <w:proofErr w:type="spellStart"/>
-            <w:r>
-              <w:t>similar_movies</w:t>
+              <w:t>}/</w:t>
+            </w:r>
+            <w:proofErr w:type="spellStart"/>
+            <w:proofErr w:type="gramEnd"/>
+            <w:r>
+              <w:t>similar</w:t>
             </w:r>
             <w:proofErr w:type="spellEnd"/>
           </w:p>
@@ -289,19 +355,28 @@
             <w:tcW w:w="2798" w:type="dxa"/>
           </w:tcPr>
           <w:p>
-            <w:proofErr w:type="spellStart"/>
-            <w:r>
-              <w:t>search</w:t>
-            </w:r>
-            <w:proofErr w:type="spellEnd"/>
             <w:r>
               <w:t>/</w:t>
             </w:r>
             <w:proofErr w:type="spellStart"/>
             <w:r>
+              <w:rPr>
+                <w:b/>
+              </w:rPr>
               <w:t>keyword</w:t>
             </w:r>
             <w:proofErr w:type="spellEnd"/>
+            <w:r>
+              <w:t>/{</w:t>
+            </w:r>
+            <w:proofErr w:type="spellStart"/>
+            <w:r>
+              <w:t>keyword_id</w:t>
+            </w:r>
+            <w:proofErr w:type="spellEnd"/>
+            <w:r>
+              <w:t>}</w:t>
+            </w:r>
           </w:p>
         </w:tc>
         <w:tc>
@@ -339,19 +414,28 @@
             <w:tcW w:w="2798" w:type="dxa"/>
           </w:tcPr>
           <w:p>
-            <w:proofErr w:type="spellStart"/>
-            <w:r>
-              <w:t>search</w:t>
-            </w:r>
-            <w:proofErr w:type="spellEnd"/>
             <w:r>
               <w:t>/</w:t>
             </w:r>
             <w:proofErr w:type="spellStart"/>
             <w:r>
+              <w:rPr>
+                <w:b/>
+              </w:rPr>
               <w:t>person</w:t>
             </w:r>
             <w:proofErr w:type="spellEnd"/>
+            <w:r>
+              <w:t>/{</w:t>
+            </w:r>
+            <w:proofErr w:type="spellStart"/>
+            <w:r>
+              <w:t>person_id</w:t>
+            </w:r>
+            <w:proofErr w:type="spellEnd"/>
+            <w:r>
+              <w:t>}</w:t>
+            </w:r>
           </w:p>
         </w:tc>
         <w:tc>
@@ -392,8 +476,14 @@
             <w:tcW w:w="2798" w:type="dxa"/>
           </w:tcPr>
           <w:p>
-            <w:proofErr w:type="spellStart"/>
-            <w:r>
+            <w:r>
+              <w:t>/</w:t>
+            </w:r>
+            <w:proofErr w:type="spellStart"/>
+            <w:r>
+              <w:rPr>
+                <w:b/>
+              </w:rPr>
               <w:t>genre</w:t>
             </w:r>
             <w:proofErr w:type="spellEnd"/>
@@ -446,15 +536,6 @@
               <w:t>atchlist</w:t>
             </w:r>
             <w:proofErr w:type="spellEnd"/>
-            <w:r>
-              <w:t>(</w:t>
-            </w:r>
-            <w:r>
-              <w:t>update</w:t>
-            </w:r>
-            <w:r>
-              <w:t>)</w:t>
-            </w:r>
           </w:p>
         </w:tc>
         <w:tc>
@@ -462,8 +543,14 @@
             <w:tcW w:w="2798" w:type="dxa"/>
           </w:tcPr>
           <w:p>
-            <w:proofErr w:type="spellStart"/>
-            <w:r>
+            <w:r>
+              <w:t>/</w:t>
+            </w:r>
+            <w:proofErr w:type="spellStart"/>
+            <w:r>
+              <w:rPr>
+                <w:b/>
+              </w:rPr>
               <w:t>account</w:t>
             </w:r>
             <w:proofErr w:type="spellEnd"/>
@@ -514,9 +601,20 @@
             <w:tcW w:w="2433" w:type="dxa"/>
           </w:tcPr>
           <w:p>
-            <w:proofErr w:type="spellStart"/>
-            <w:r>
-              <w:t>favoriteupdate</w:t>
+            <w:r>
+              <w:t xml:space="preserve">(Add </w:t>
+            </w:r>
+            <w:proofErr w:type="spellStart"/>
+            <w:r>
+              <w:t>to</w:t>
+            </w:r>
+            <w:proofErr w:type="spellEnd"/>
+            <w:r>
+              <w:t xml:space="preserve">) </w:t>
+            </w:r>
+            <w:proofErr w:type="spellStart"/>
+            <w:r>
+              <w:t>watchlist</w:t>
             </w:r>
             <w:proofErr w:type="spellEnd"/>
           </w:p>
@@ -527,19 +625,35 @@
           </w:tcPr>
           <w:p>
             <w:r>
-              <w:t>Account/:</w:t>
-            </w:r>
-            <w:proofErr w:type="spellStart"/>
+              <w:t>/</w:t>
+            </w:r>
+            <w:proofErr w:type="spellStart"/>
+            <w:r>
+              <w:rPr>
+                <w:b/>
+              </w:rPr>
+              <w:t>account</w:t>
+            </w:r>
+            <w:proofErr w:type="spellEnd"/>
+            <w:r>
+              <w:t>/{</w:t>
+            </w:r>
+            <w:proofErr w:type="spellStart"/>
+            <w:r>
+              <w:t>account_</w:t>
+            </w:r>
+            <w:proofErr w:type="gramStart"/>
             <w:r>
               <w:t>id</w:t>
             </w:r>
             <w:proofErr w:type="spellEnd"/>
             <w:r>
-              <w:t>/</w:t>
-            </w:r>
-            <w:proofErr w:type="spellStart"/>
-            <w:r>
-              <w:t>favorite</w:t>
+              <w:t>}/</w:t>
+            </w:r>
+            <w:proofErr w:type="spellStart"/>
+            <w:proofErr w:type="gramEnd"/>
+            <w:r>
+              <w:t>watchlist</w:t>
             </w:r>
             <w:proofErr w:type="spellEnd"/>
           </w:p>
@@ -557,9 +671,6 @@
           <w:p>
             <w:r>
               <w:t>POST</w:t>
-            </w:r>
-            <w:r>
-              <w:t>/DEL</w:t>
             </w:r>
           </w:p>
         </w:tc>
@@ -571,7 +682,7 @@
           </w:tcPr>
           <w:p>
             <w:r>
-              <w:t>ratingupdate</w:t>
+              <w:t>Create List</w:t>
             </w:r>
           </w:p>
         </w:tc>
@@ -581,19 +692,14 @@
           </w:tcPr>
           <w:p>
             <w:r>
-              <w:t>Movie/:</w:t>
-            </w:r>
-            <w:proofErr w:type="spellStart"/>
-            <w:r>
-              <w:t>id</w:t>
-            </w:r>
-            <w:proofErr w:type="spellEnd"/>
-            <w:r>
               <w:t>/</w:t>
             </w:r>
             <w:proofErr w:type="spellStart"/>
             <w:r>
-              <w:t>rating</w:t>
+              <w:rPr>
+                <w:b/>
+              </w:rPr>
+              <w:t>list</w:t>
             </w:r>
             <w:proofErr w:type="spellEnd"/>
           </w:p>
@@ -611,9 +717,6 @@
           <w:p>
             <w:r>
               <w:t>POST</w:t>
-            </w:r>
-            <w:r>
-              <w:t>/DEL</w:t>
             </w:r>
           </w:p>
         </w:tc>
@@ -624,11 +727,9 @@
             <w:tcW w:w="2433" w:type="dxa"/>
           </w:tcPr>
           <w:p>
-            <w:proofErr w:type="spellStart"/>
-            <w:r>
-              <w:t>Releasedatum</w:t>
-            </w:r>
-            <w:proofErr w:type="spellEnd"/>
+            <w:r>
+              <w:t>Delete List</w:t>
+            </w:r>
           </w:p>
         </w:tc>
         <w:tc>
@@ -637,21 +738,27 @@
           </w:tcPr>
           <w:p>
             <w:r>
-              <w:t>Movie/:</w:t>
-            </w:r>
-            <w:proofErr w:type="spellStart"/>
-            <w:r>
-              <w:t>id</w:t>
-            </w:r>
-            <w:proofErr w:type="spellEnd"/>
-            <w:r>
               <w:t>/</w:t>
             </w:r>
             <w:proofErr w:type="spellStart"/>
             <w:r>
-              <w:t>release</w:t>
-            </w:r>
-            <w:proofErr w:type="spellEnd"/>
+              <w:rPr>
+                <w:b/>
+              </w:rPr>
+              <w:t>list</w:t>
+            </w:r>
+            <w:proofErr w:type="spellEnd"/>
+            <w:r>
+              <w:t>{</w:t>
+            </w:r>
+            <w:proofErr w:type="spellStart"/>
+            <w:r>
+              <w:t>list_id</w:t>
+            </w:r>
+            <w:proofErr w:type="spellEnd"/>
+            <w:r>
+              <w:t>}</w:t>
+            </w:r>
           </w:p>
         </w:tc>
         <w:tc>
@@ -666,7 +773,7 @@
           </w:tcPr>
           <w:p>
             <w:r>
-              <w:t>GET</w:t>
+              <w:t>DEL</w:t>
             </w:r>
           </w:p>
         </w:tc>
@@ -677,8 +784,533 @@
             <w:tcW w:w="2433" w:type="dxa"/>
           </w:tcPr>
           <w:p>
-            <w:proofErr w:type="spellStart"/>
-            <w:r>
+            <w:r>
+              <w:t>Update List</w:t>
+            </w:r>
+          </w:p>
+        </w:tc>
+        <w:tc>
+          <w:tcPr>
+            <w:tcW w:w="2798" w:type="dxa"/>
+          </w:tcPr>
+          <w:p>
+            <w:r>
+              <w:t>/</w:t>
+            </w:r>
+            <w:proofErr w:type="spellStart"/>
+            <w:r>
+              <w:rPr>
+                <w:b/>
+              </w:rPr>
+              <w:t>list</w:t>
+            </w:r>
+            <w:proofErr w:type="spellEnd"/>
+            <w:r>
+              <w:t>/{</w:t>
+            </w:r>
+            <w:proofErr w:type="spellStart"/>
+            <w:r>
+              <w:t>list_id</w:t>
+            </w:r>
+            <w:proofErr w:type="spellEnd"/>
+            <w:r>
+              <w:t>}</w:t>
+            </w:r>
+          </w:p>
+        </w:tc>
+        <w:tc>
+          <w:tcPr>
+            <w:tcW w:w="1816" w:type="dxa"/>
+          </w:tcPr>
+          <w:p/>
+        </w:tc>
+        <w:tc>
+          <w:tcPr>
+            <w:tcW w:w="2015" w:type="dxa"/>
+          </w:tcPr>
+          <w:p>
+            <w:r>
+              <w:t>PUT</w:t>
+            </w:r>
+          </w:p>
+        </w:tc>
+      </w:tr>
+      <w:tr>
+        <w:tc>
+          <w:tcPr>
+            <w:tcW w:w="2433" w:type="dxa"/>
+          </w:tcPr>
+          <w:p>
+            <w:r>
+              <w:t xml:space="preserve">Add </w:t>
+            </w:r>
+            <w:proofErr w:type="spellStart"/>
+            <w:r>
+              <w:t>movie</w:t>
+            </w:r>
+            <w:proofErr w:type="spellEnd"/>
+            <w:r>
+              <w:t xml:space="preserve"> (</w:t>
+            </w:r>
+            <w:proofErr w:type="spellStart"/>
+            <w:r>
+              <w:t>list</w:t>
+            </w:r>
+            <w:proofErr w:type="spellEnd"/>
+            <w:r>
+              <w:t>)</w:t>
+            </w:r>
+          </w:p>
+        </w:tc>
+        <w:tc>
+          <w:tcPr>
+            <w:tcW w:w="2798" w:type="dxa"/>
+          </w:tcPr>
+          <w:p>
+            <w:pPr>
+              <w:rPr>
+                <w:lang w:val="en-US"/>
+              </w:rPr>
+            </w:pPr>
+            <w:r>
+              <w:rPr>
+                <w:lang w:val="en-US"/>
+              </w:rPr>
+              <w:t>/</w:t>
+            </w:r>
+            <w:r>
+              <w:rPr>
+                <w:b/>
+                <w:lang w:val="en-US"/>
+              </w:rPr>
+              <w:t>list</w:t>
+            </w:r>
+            <w:r>
+              <w:rPr>
+                <w:lang w:val="en-US"/>
+              </w:rPr>
+              <w:t>/{</w:t>
+            </w:r>
+            <w:proofErr w:type="spellStart"/>
+            <w:r>
+              <w:rPr>
+                <w:lang w:val="en-US"/>
+              </w:rPr>
+              <w:t>list_id</w:t>
+            </w:r>
+            <w:proofErr w:type="spellEnd"/>
+            <w:r>
+              <w:rPr>
+                <w:lang w:val="en-US"/>
+              </w:rPr>
+              <w:t>}/</w:t>
+            </w:r>
+            <w:proofErr w:type="spellStart"/>
+            <w:r>
+              <w:rPr>
+                <w:lang w:val="en-US"/>
+              </w:rPr>
+              <w:t>add_item</w:t>
+            </w:r>
+            <w:proofErr w:type="spellEnd"/>
+          </w:p>
+        </w:tc>
+        <w:tc>
+          <w:tcPr>
+            <w:tcW w:w="1816" w:type="dxa"/>
+          </w:tcPr>
+          <w:p>
+            <w:pPr>
+              <w:rPr>
+                <w:lang w:val="en-US"/>
+              </w:rPr>
+            </w:pPr>
+          </w:p>
+        </w:tc>
+        <w:tc>
+          <w:tcPr>
+            <w:tcW w:w="2015" w:type="dxa"/>
+          </w:tcPr>
+          <w:p>
+            <w:r>
+              <w:t>POST</w:t>
+            </w:r>
+          </w:p>
+        </w:tc>
+      </w:tr>
+      <w:tr>
+        <w:tc>
+          <w:tcPr>
+            <w:tcW w:w="2433" w:type="dxa"/>
+          </w:tcPr>
+          <w:p>
+            <w:r>
+              <w:t xml:space="preserve">Remove </w:t>
+            </w:r>
+            <w:proofErr w:type="spellStart"/>
+            <w:r>
+              <w:t>movie</w:t>
+            </w:r>
+            <w:proofErr w:type="spellEnd"/>
+            <w:r>
+              <w:t xml:space="preserve"> (</w:t>
+            </w:r>
+            <w:proofErr w:type="spellStart"/>
+            <w:r>
+              <w:t>list</w:t>
+            </w:r>
+            <w:proofErr w:type="spellEnd"/>
+            <w:r>
+              <w:t>)</w:t>
+            </w:r>
+          </w:p>
+        </w:tc>
+        <w:tc>
+          <w:tcPr>
+            <w:tcW w:w="2798" w:type="dxa"/>
+          </w:tcPr>
+          <w:p>
+            <w:pPr>
+              <w:rPr>
+                <w:lang w:val="en-US"/>
+              </w:rPr>
+            </w:pPr>
+            <w:r>
+              <w:rPr>
+                <w:lang w:val="en-US"/>
+              </w:rPr>
+              <w:t>/</w:t>
+            </w:r>
+            <w:r>
+              <w:rPr>
+                <w:b/>
+                <w:lang w:val="en-US"/>
+              </w:rPr>
+              <w:t>list</w:t>
+            </w:r>
+            <w:r>
+              <w:rPr>
+                <w:lang w:val="en-US"/>
+              </w:rPr>
+              <w:t>/{</w:t>
+            </w:r>
+            <w:proofErr w:type="spellStart"/>
+            <w:r>
+              <w:rPr>
+                <w:lang w:val="en-US"/>
+              </w:rPr>
+              <w:t>list_id</w:t>
+            </w:r>
+            <w:proofErr w:type="spellEnd"/>
+            <w:r>
+              <w:rPr>
+                <w:lang w:val="en-US"/>
+              </w:rPr>
+              <w:t>}/</w:t>
+            </w:r>
+            <w:proofErr w:type="spellStart"/>
+            <w:r>
+              <w:rPr>
+                <w:lang w:val="en-US"/>
+              </w:rPr>
+              <w:t>remove_item</w:t>
+            </w:r>
+            <w:proofErr w:type="spellEnd"/>
+          </w:p>
+        </w:tc>
+        <w:tc>
+          <w:tcPr>
+            <w:tcW w:w="1816" w:type="dxa"/>
+          </w:tcPr>
+          <w:p>
+            <w:pPr>
+              <w:rPr>
+                <w:lang w:val="en-US"/>
+              </w:rPr>
+            </w:pPr>
+          </w:p>
+        </w:tc>
+        <w:tc>
+          <w:tcPr>
+            <w:tcW w:w="2015" w:type="dxa"/>
+          </w:tcPr>
+          <w:p>
+            <w:r>
+              <w:t>DEL</w:t>
+            </w:r>
+          </w:p>
+        </w:tc>
+      </w:tr>
+      <w:tr>
+        <w:tc>
+          <w:tcPr>
+            <w:tcW w:w="2433" w:type="dxa"/>
+          </w:tcPr>
+          <w:p>
+            <w:r>
+              <w:t xml:space="preserve">Mark </w:t>
+            </w:r>
+            <w:proofErr w:type="spellStart"/>
+            <w:r>
+              <w:t>as</w:t>
+            </w:r>
+            <w:proofErr w:type="spellEnd"/>
+            <w:r>
+              <w:t xml:space="preserve"> </w:t>
+            </w:r>
+            <w:proofErr w:type="spellStart"/>
+            <w:r>
+              <w:t>favourite</w:t>
+            </w:r>
+            <w:proofErr w:type="spellEnd"/>
+          </w:p>
+        </w:tc>
+        <w:tc>
+          <w:tcPr>
+            <w:tcW w:w="2798" w:type="dxa"/>
+          </w:tcPr>
+          <w:p>
+            <w:r>
+              <w:t>/</w:t>
+            </w:r>
+            <w:proofErr w:type="spellStart"/>
+            <w:r>
+              <w:rPr>
+                <w:b/>
+              </w:rPr>
+              <w:t>account</w:t>
+            </w:r>
+            <w:proofErr w:type="spellEnd"/>
+            <w:r>
+              <w:t>/{</w:t>
+            </w:r>
+            <w:proofErr w:type="spellStart"/>
+            <w:r>
+              <w:t>account_</w:t>
+            </w:r>
+            <w:proofErr w:type="gramStart"/>
+            <w:r>
+              <w:t>id</w:t>
+            </w:r>
+            <w:proofErr w:type="spellEnd"/>
+            <w:r>
+              <w:t>}/</w:t>
+            </w:r>
+            <w:proofErr w:type="spellStart"/>
+            <w:proofErr w:type="gramEnd"/>
+            <w:r>
+              <w:t>favorite</w:t>
+            </w:r>
+            <w:proofErr w:type="spellEnd"/>
+          </w:p>
+        </w:tc>
+        <w:tc>
+          <w:tcPr>
+            <w:tcW w:w="1816" w:type="dxa"/>
+          </w:tcPr>
+          <w:p/>
+        </w:tc>
+        <w:tc>
+          <w:tcPr>
+            <w:tcW w:w="2015" w:type="dxa"/>
+          </w:tcPr>
+          <w:p>
+            <w:r>
+              <w:t>POST</w:t>
+            </w:r>
+          </w:p>
+        </w:tc>
+      </w:tr>
+      <w:tr>
+        <w:tc>
+          <w:tcPr>
+            <w:tcW w:w="2433" w:type="dxa"/>
+          </w:tcPr>
+          <w:p>
+            <w:r>
+              <w:t>ratingupdate</w:t>
+            </w:r>
+          </w:p>
+        </w:tc>
+        <w:tc>
+          <w:tcPr>
+            <w:tcW w:w="2798" w:type="dxa"/>
+          </w:tcPr>
+          <w:p>
+            <w:r>
+              <w:t>/</w:t>
+            </w:r>
+            <w:proofErr w:type="spellStart"/>
+            <w:r>
+              <w:rPr>
+                <w:b/>
+              </w:rPr>
+              <w:t>m</w:t>
+            </w:r>
+            <w:r>
+              <w:rPr>
+                <w:b/>
+              </w:rPr>
+              <w:t>ovie</w:t>
+            </w:r>
+            <w:proofErr w:type="spellEnd"/>
+            <w:r>
+              <w:t>/{</w:t>
+            </w:r>
+            <w:proofErr w:type="spellStart"/>
+            <w:r>
+              <w:t>movie_</w:t>
+            </w:r>
+            <w:proofErr w:type="gramStart"/>
+            <w:r>
+              <w:t>id</w:t>
+            </w:r>
+            <w:proofErr w:type="spellEnd"/>
+            <w:r>
+              <w:t>}</w:t>
+            </w:r>
+            <w:r>
+              <w:t>/</w:t>
+            </w:r>
+            <w:proofErr w:type="spellStart"/>
+            <w:proofErr w:type="gramEnd"/>
+            <w:r>
+              <w:t>rating</w:t>
+            </w:r>
+            <w:proofErr w:type="spellEnd"/>
+          </w:p>
+        </w:tc>
+        <w:tc>
+          <w:tcPr>
+            <w:tcW w:w="1816" w:type="dxa"/>
+          </w:tcPr>
+          <w:p/>
+        </w:tc>
+        <w:tc>
+          <w:tcPr>
+            <w:tcW w:w="2015" w:type="dxa"/>
+          </w:tcPr>
+          <w:p>
+            <w:r>
+              <w:t>POST</w:t>
+            </w:r>
+            <w:r>
+              <w:t>/DEL</w:t>
+            </w:r>
+          </w:p>
+        </w:tc>
+      </w:tr>
+      <w:tr>
+        <w:tc>
+          <w:tcPr>
+            <w:tcW w:w="2433" w:type="dxa"/>
+          </w:tcPr>
+          <w:p>
+            <w:proofErr w:type="spellStart"/>
+            <w:r>
+              <w:t>Releasedatum</w:t>
+            </w:r>
+            <w:proofErr w:type="spellEnd"/>
+          </w:p>
+        </w:tc>
+        <w:tc>
+          <w:tcPr>
+            <w:tcW w:w="2798" w:type="dxa"/>
+          </w:tcPr>
+          <w:p>
+            <w:pPr>
+              <w:rPr>
+                <w:lang w:val="en-US"/>
+              </w:rPr>
+            </w:pPr>
+            <w:r>
+              <w:rPr>
+                <w:lang w:val="en-US"/>
+              </w:rPr>
+              <w:t>/</w:t>
+            </w:r>
+            <w:r>
+              <w:rPr>
+                <w:b/>
+                <w:lang w:val="en-US"/>
+              </w:rPr>
+              <w:t>movie</w:t>
+            </w:r>
+            <w:r>
+              <w:rPr>
+                <w:lang w:val="en-US"/>
+              </w:rPr>
+              <w:t>/{</w:t>
+            </w:r>
+            <w:proofErr w:type="spellStart"/>
+            <w:r>
+              <w:rPr>
+                <w:lang w:val="en-US"/>
+              </w:rPr>
+              <w:t>movie_id</w:t>
+            </w:r>
+            <w:proofErr w:type="spellEnd"/>
+            <w:r>
+              <w:rPr>
+                <w:lang w:val="en-US"/>
+              </w:rPr>
+              <w:t>}/</w:t>
+            </w:r>
+            <w:proofErr w:type="spellStart"/>
+            <w:r>
+              <w:rPr>
+                <w:lang w:val="en-US"/>
+              </w:rPr>
+              <w:t>release_dates</w:t>
+            </w:r>
+            <w:proofErr w:type="spellEnd"/>
+          </w:p>
+        </w:tc>
+        <w:tc>
+          <w:tcPr>
+            <w:tcW w:w="1816" w:type="dxa"/>
+          </w:tcPr>
+          <w:p>
+            <w:pPr>
+              <w:rPr>
+                <w:lang w:val="en-US"/>
+              </w:rPr>
+            </w:pPr>
+          </w:p>
+        </w:tc>
+        <w:tc>
+          <w:tcPr>
+            <w:tcW w:w="2015" w:type="dxa"/>
+          </w:tcPr>
+          <w:p>
+            <w:r>
+              <w:t>GET</w:t>
+            </w:r>
+          </w:p>
+        </w:tc>
+      </w:tr>
+      <w:tr>
+        <w:tc>
+          <w:tcPr>
+            <w:tcW w:w="2433" w:type="dxa"/>
+          </w:tcPr>
+          <w:p>
+            <w:pPr>
+              <w:rPr>
+                <w:i/>
+              </w:rPr>
+            </w:pPr>
+            <w:r>
+              <w:rPr>
+                <w:i/>
+              </w:rPr>
+              <w:t>(</w:t>
+            </w:r>
+            <w:proofErr w:type="spellStart"/>
+            <w:r>
+              <w:rPr>
+                <w:i/>
+              </w:rPr>
               <w:t>Suggestions</w:t>
             </w:r>
             <w:proofErr w:type="spellEnd"/>
@@ -689,48 +1321,103 @@
             <w:tcW w:w="2798" w:type="dxa"/>
           </w:tcPr>
           <w:p>
-            <w:r>
-              <w:t>Account/:</w:t>
-            </w:r>
-            <w:proofErr w:type="spellStart"/>
-            <w:r>
-              <w:t>id</w:t>
-            </w:r>
-            <w:proofErr w:type="spellEnd"/>
-            <w:r>
+            <w:pPr>
+              <w:rPr>
+                <w:i/>
+                <w:lang w:val="en-US"/>
+              </w:rPr>
+            </w:pPr>
+            <w:r>
+              <w:rPr>
+                <w:i/>
+                <w:lang w:val="en-US"/>
+              </w:rPr>
               <w:t>/</w:t>
             </w:r>
-            <w:proofErr w:type="spellStart"/>
-            <w:r>
-              <w:t>favorite</w:t>
-            </w:r>
-            <w:proofErr w:type="spellEnd"/>
-            <w:r>
-              <w:t>/</w:t>
-            </w:r>
-            <w:proofErr w:type="spellStart"/>
-            <w:r>
-              <w:t>suggestions</w:t>
-            </w:r>
-            <w:proofErr w:type="spellEnd"/>
+            <w:r>
+              <w:rPr>
+                <w:b/>
+                <w:i/>
+                <w:lang w:val="en-US"/>
+              </w:rPr>
+              <w:t>a</w:t>
+            </w:r>
+            <w:r>
+              <w:rPr>
+                <w:b/>
+                <w:i/>
+                <w:lang w:val="en-US"/>
+              </w:rPr>
+              <w:t>ccount</w:t>
+            </w:r>
+            <w:r>
+              <w:rPr>
+                <w:i/>
+                <w:lang w:val="en-US"/>
+              </w:rPr>
+              <w:t>/:id/favorite/suggestions</w:t>
+            </w:r>
+            <w:r>
+              <w:rPr>
+                <w:i/>
+                <w:lang w:val="en-US"/>
+              </w:rPr>
+              <w:br/>
+              <w:t xml:space="preserve"> /movie/{</w:t>
+            </w:r>
+            <w:proofErr w:type="spellStart"/>
+            <w:r>
+              <w:rPr>
+                <w:i/>
+                <w:lang w:val="en-US"/>
+              </w:rPr>
+              <w:t>movie_id</w:t>
+            </w:r>
+            <w:proofErr w:type="spellEnd"/>
+            <w:r>
+              <w:rPr>
+                <w:i/>
+                <w:lang w:val="en-US"/>
+              </w:rPr>
+              <w:t>}/recommendations</w:t>
+            </w:r>
           </w:p>
         </w:tc>
         <w:tc>
           <w:tcPr>
             <w:tcW w:w="1816" w:type="dxa"/>
           </w:tcPr>
-          <w:p/>
+          <w:p>
+            <w:pPr>
+              <w:rPr>
+                <w:i/>
+                <w:lang w:val="en-US"/>
+              </w:rPr>
+            </w:pPr>
+          </w:p>
         </w:tc>
         <w:tc>
           <w:tcPr>
             <w:tcW w:w="2015" w:type="dxa"/>
           </w:tcPr>
           <w:p>
-            <w:r>
+            <w:pPr>
+              <w:rPr>
+                <w:i/>
+              </w:rPr>
+            </w:pPr>
+            <w:r>
+              <w:rPr>
+                <w:i/>
+              </w:rPr>
               <w:t>GET</w:t>
             </w:r>
-            <w:bookmarkStart w:id="0" w:name="_GoBack"/>
-            <w:bookmarkEnd w:id="0"/>
+            <w:r>
+              <w:rPr>
+                <w:i/>
+              </w:rPr>
+              <w:t>)</w:t>
+            </w:r>
           </w:p>
         </w:tc>
       </w:tr>
@@ -749,6 +1436,115 @@
       </w:r>
     </w:p>
     <w:p/>
+    <w:p/>
+    <w:p>
+      <w:r>
+        <w:t>Hauptressourcen sind:</w:t>
+      </w:r>
+    </w:p>
+    <w:p>
+      <w:pPr>
+        <w:pStyle w:val="Listenabsatz"/>
+        <w:numPr>
+          <w:ilvl w:val="0"/>
+          <w:numId w:val="2"/>
+        </w:numPr>
+      </w:pPr>
+      <w:r>
+        <w:t>Find</w:t>
+      </w:r>
+    </w:p>
+    <w:p>
+      <w:pPr>
+        <w:pStyle w:val="Listenabsatz"/>
+        <w:numPr>
+          <w:ilvl w:val="0"/>
+          <w:numId w:val="2"/>
+        </w:numPr>
+      </w:pPr>
+      <w:r>
+        <w:t>Search</w:t>
+      </w:r>
+    </w:p>
+    <w:p>
+      <w:pPr>
+        <w:pStyle w:val="Listenabsatz"/>
+        <w:numPr>
+          <w:ilvl w:val="0"/>
+          <w:numId w:val="2"/>
+        </w:numPr>
+      </w:pPr>
+      <w:r>
+        <w:t>Movie</w:t>
+      </w:r>
+    </w:p>
+    <w:p>
+      <w:pPr>
+        <w:pStyle w:val="Listenabsatz"/>
+        <w:numPr>
+          <w:ilvl w:val="0"/>
+          <w:numId w:val="2"/>
+        </w:numPr>
+      </w:pPr>
+      <w:r>
+        <w:t>Keyword</w:t>
+      </w:r>
+    </w:p>
+    <w:p>
+      <w:pPr>
+        <w:pStyle w:val="Listenabsatz"/>
+        <w:numPr>
+          <w:ilvl w:val="0"/>
+          <w:numId w:val="2"/>
+        </w:numPr>
+      </w:pPr>
+      <w:r>
+        <w:t>Person</w:t>
+      </w:r>
+    </w:p>
+    <w:p>
+      <w:pPr>
+        <w:pStyle w:val="Listenabsatz"/>
+        <w:numPr>
+          <w:ilvl w:val="0"/>
+          <w:numId w:val="2"/>
+        </w:numPr>
+      </w:pPr>
+      <w:r>
+        <w:t>Genre</w:t>
+      </w:r>
+    </w:p>
+    <w:p>
+      <w:pPr>
+        <w:pStyle w:val="Listenabsatz"/>
+        <w:numPr>
+          <w:ilvl w:val="0"/>
+          <w:numId w:val="2"/>
+        </w:numPr>
+      </w:pPr>
+      <w:r>
+        <w:t>Account</w:t>
+      </w:r>
+    </w:p>
+    <w:p>
+      <w:pPr>
+        <w:pStyle w:val="Listenabsatz"/>
+        <w:numPr>
+          <w:ilvl w:val="0"/>
+          <w:numId w:val="2"/>
+        </w:numPr>
+      </w:pPr>
+      <w:r>
+        <w:t>List</w:t>
+      </w:r>
+    </w:p>
+    <w:p>
+      <w:pPr>
+        <w:ind w:left="360"/>
+      </w:pPr>
+      <w:bookmarkStart w:id="0" w:name="_GoBack"/>
+      <w:bookmarkEnd w:id="0"/>
+    </w:p>
     <w:sectPr>
       <w:pgSz w:w="11906" w:h="16838"/>
       <w:pgMar w:top="1417" w:right="1417" w:bottom="1134" w:left="1417" w:header="708" w:footer="708" w:gutter="0"/>
@@ -757,6 +1553,241 @@
     </w:sectPr>
   </w:body>
 </w:document>
+</file>
+
+<file path=word/numbering.xml><?xml version="1.0" encoding="utf-8"?>
+<w:numbering xmlns:wpc="http://schemas.microsoft.com/office/word/2010/wordprocessingCanvas" xmlns:cx="http://schemas.microsoft.com/office/drawing/2014/chartex" xmlns:cx1="http://schemas.microsoft.com/office/drawing/2015/9/8/chartex" xmlns:cx2="http://schemas.microsoft.com/office/drawing/2015/10/21/chartex" xmlns:cx3="http://schemas.microsoft.com/office/drawing/2016/5/9/chartex" xmlns:cx4="http://schemas.microsoft.com/office/drawing/2016/5/10/chartex" xmlns:cx5="http://schemas.microsoft.com/office/drawing/2016/5/11/chartex" xmlns:cx6="http://schemas.microsoft.com/office/drawing/2016/5/12/chartex" xmlns:cx7="http://schemas.microsoft.com/office/drawing/2016/5/13/chartex" xmlns:cx8="http://schemas.microsoft.com/office/drawing/2016/5/14/chartex" xmlns:mc="http://schemas.openxmlformats.org/markup-compatibility/2006" xmlns:aink="http://schemas.microsoft.com/office/drawing/2016/ink" xmlns:am3d="http://schemas.microsoft.com/office/drawing/2017/model3d" xmlns:o="urn:schemas-microsoft-com:office:office" xmlns:r="http://schemas.openxmlformats.org/officeDocument/2006/relationships" xmlns:m="http://schemas.openxmlformats.org/officeDocument/2006/math" xmlns:v="urn:schemas-microsoft-com:vml" xmlns:wp14="http://schemas.microsoft.com/office/word/2010/wordprocessingDrawing" xmlns:wp="http://schemas.openxmlformats.org/drawingml/2006/wordprocessingDrawing" xmlns:w10="urn:schemas-microsoft-com:office:word" xmlns:w="http://schemas.openxmlformats.org/wordprocessingml/2006/main" xmlns:w14="http://schemas.microsoft.com/office/word/2010/wordml" xmlns:w15="http://schemas.microsoft.com/office/word/2012/wordml" xmlns:w16se="http://schemas.microsoft.com/office/word/2015/wordml/symex" xmlns:wpg="http://schemas.microsoft.com/office/word/2010/wordprocessingGroup" xmlns:wpi="http://schemas.microsoft.com/office/word/2010/wordprocessingInk" xmlns:wne="http://schemas.microsoft.com/office/word/2006/wordml" xmlns:wps="http://schemas.microsoft.com/office/word/2010/wordprocessingShape" mc:Ignorable="w14 w15 w16se wp14">
+  <w:abstractNum w:abstractNumId="0" w15:restartNumberingAfterBreak="0">
+    <w:nsid w:val="1ACE008D"/>
+    <w:multiLevelType w:val="hybridMultilevel"/>
+    <w:tmpl w:val="6024CE24"/>
+    <w:lvl w:ilvl="0" w:tplc="60F61ADA">
+      <w:numFmt w:val="bullet"/>
+      <w:lvlText w:val="-"/>
+      <w:lvlJc w:val="left"/>
+      <w:pPr>
+        <w:ind w:left="720" w:hanging="360"/>
+      </w:pPr>
+      <w:rPr>
+        <w:rFonts w:ascii="Calibri" w:eastAsiaTheme="minorHAnsi" w:hAnsi="Calibri" w:cs="Calibri" w:hint="default"/>
+      </w:rPr>
+    </w:lvl>
+    <w:lvl w:ilvl="1" w:tplc="04070003" w:tentative="1">
+      <w:start w:val="1"/>
+      <w:numFmt w:val="bullet"/>
+      <w:lvlText w:val="o"/>
+      <w:lvlJc w:val="left"/>
+      <w:pPr>
+        <w:ind w:left="1440" w:hanging="360"/>
+      </w:pPr>
+      <w:rPr>
+        <w:rFonts w:ascii="Courier New" w:hAnsi="Courier New" w:cs="Courier New" w:hint="default"/>
+      </w:rPr>
+    </w:lvl>
+    <w:lvl w:ilvl="2" w:tplc="04070005" w:tentative="1">
+      <w:start w:val="1"/>
+      <w:numFmt w:val="bullet"/>
+      <w:lvlText w:val=""/>
+      <w:lvlJc w:val="left"/>
+      <w:pPr>
+        <w:ind w:left="2160" w:hanging="360"/>
+      </w:pPr>
+      <w:rPr>
+        <w:rFonts w:ascii="Wingdings" w:hAnsi="Wingdings" w:hint="default"/>
+      </w:rPr>
+    </w:lvl>
+    <w:lvl w:ilvl="3" w:tplc="04070001" w:tentative="1">
+      <w:start w:val="1"/>
+      <w:numFmt w:val="bullet"/>
+      <w:lvlText w:val=""/>
+      <w:lvlJc w:val="left"/>
+      <w:pPr>
+        <w:ind w:left="2880" w:hanging="360"/>
+      </w:pPr>
+      <w:rPr>
+        <w:rFonts w:ascii="Symbol" w:hAnsi="Symbol" w:hint="default"/>
+      </w:rPr>
+    </w:lvl>
+    <w:lvl w:ilvl="4" w:tplc="04070003" w:tentative="1">
+      <w:start w:val="1"/>
+      <w:numFmt w:val="bullet"/>
+      <w:lvlText w:val="o"/>
+      <w:lvlJc w:val="left"/>
+      <w:pPr>
+        <w:ind w:left="3600" w:hanging="360"/>
+      </w:pPr>
+      <w:rPr>
+        <w:rFonts w:ascii="Courier New" w:hAnsi="Courier New" w:cs="Courier New" w:hint="default"/>
+      </w:rPr>
+    </w:lvl>
+    <w:lvl w:ilvl="5" w:tplc="04070005" w:tentative="1">
+      <w:start w:val="1"/>
+      <w:numFmt w:val="bullet"/>
+      <w:lvlText w:val=""/>
+      <w:lvlJc w:val="left"/>
+      <w:pPr>
+        <w:ind w:left="4320" w:hanging="360"/>
+      </w:pPr>
+      <w:rPr>
+        <w:rFonts w:ascii="Wingdings" w:hAnsi="Wingdings" w:hint="default"/>
+      </w:rPr>
+    </w:lvl>
+    <w:lvl w:ilvl="6" w:tplc="04070001" w:tentative="1">
+      <w:start w:val="1"/>
+      <w:numFmt w:val="bullet"/>
+      <w:lvlText w:val=""/>
+      <w:lvlJc w:val="left"/>
+      <w:pPr>
+        <w:ind w:left="5040" w:hanging="360"/>
+      </w:pPr>
+      <w:rPr>
+        <w:rFonts w:ascii="Symbol" w:hAnsi="Symbol" w:hint="default"/>
+      </w:rPr>
+    </w:lvl>
+    <w:lvl w:ilvl="7" w:tplc="04070003" w:tentative="1">
+      <w:start w:val="1"/>
+      <w:numFmt w:val="bullet"/>
+      <w:lvlText w:val="o"/>
+      <w:lvlJc w:val="left"/>
+      <w:pPr>
+        <w:ind w:left="5760" w:hanging="360"/>
+      </w:pPr>
+      <w:rPr>
+        <w:rFonts w:ascii="Courier New" w:hAnsi="Courier New" w:cs="Courier New" w:hint="default"/>
+      </w:rPr>
+    </w:lvl>
+    <w:lvl w:ilvl="8" w:tplc="04070005" w:tentative="1">
+      <w:start w:val="1"/>
+      <w:numFmt w:val="bullet"/>
+      <w:lvlText w:val=""/>
+      <w:lvlJc w:val="left"/>
+      <w:pPr>
+        <w:ind w:left="6480" w:hanging="360"/>
+      </w:pPr>
+      <w:rPr>
+        <w:rFonts w:ascii="Wingdings" w:hAnsi="Wingdings" w:hint="default"/>
+      </w:rPr>
+    </w:lvl>
+  </w:abstractNum>
+  <w:abstractNum w:abstractNumId="1" w15:restartNumberingAfterBreak="0">
+    <w:nsid w:val="1DC07FC3"/>
+    <w:multiLevelType w:val="hybridMultilevel"/>
+    <w:tmpl w:val="2E48CBC6"/>
+    <w:lvl w:ilvl="0" w:tplc="4FB66140">
+      <w:numFmt w:val="bullet"/>
+      <w:lvlText w:val="-"/>
+      <w:lvlJc w:val="left"/>
+      <w:pPr>
+        <w:ind w:left="720" w:hanging="360"/>
+      </w:pPr>
+      <w:rPr>
+        <w:rFonts w:ascii="Calibri" w:eastAsiaTheme="minorHAnsi" w:hAnsi="Calibri" w:cs="Calibri" w:hint="default"/>
+      </w:rPr>
+    </w:lvl>
+    <w:lvl w:ilvl="1" w:tplc="04070003" w:tentative="1">
+      <w:start w:val="1"/>
+      <w:numFmt w:val="bullet"/>
+      <w:lvlText w:val="o"/>
+      <w:lvlJc w:val="left"/>
+      <w:pPr>
+        <w:ind w:left="1440" w:hanging="360"/>
+      </w:pPr>
+      <w:rPr>
+        <w:rFonts w:ascii="Courier New" w:hAnsi="Courier New" w:cs="Courier New" w:hint="default"/>
+      </w:rPr>
+    </w:lvl>
+    <w:lvl w:ilvl="2" w:tplc="04070005" w:tentative="1">
+      <w:start w:val="1"/>
+      <w:numFmt w:val="bullet"/>
+      <w:lvlText w:val=""/>
+      <w:lvlJc w:val="left"/>
+      <w:pPr>
+        <w:ind w:left="2160" w:hanging="360"/>
+      </w:pPr>
+      <w:rPr>
+        <w:rFonts w:ascii="Wingdings" w:hAnsi="Wingdings" w:hint="default"/>
+      </w:rPr>
+    </w:lvl>
+    <w:lvl w:ilvl="3" w:tplc="04070001" w:tentative="1">
+      <w:start w:val="1"/>
+      <w:numFmt w:val="bullet"/>
+      <w:lvlText w:val=""/>
+      <w:lvlJc w:val="left"/>
+      <w:pPr>
+        <w:ind w:left="2880" w:hanging="360"/>
+      </w:pPr>
+      <w:rPr>
+        <w:rFonts w:ascii="Symbol" w:hAnsi="Symbol" w:hint="default"/>
+      </w:rPr>
+    </w:lvl>
+    <w:lvl w:ilvl="4" w:tplc="04070003" w:tentative="1">
+      <w:start w:val="1"/>
+      <w:numFmt w:val="bullet"/>
+      <w:lvlText w:val="o"/>
+      <w:lvlJc w:val="left"/>
+      <w:pPr>
+        <w:ind w:left="3600" w:hanging="360"/>
+      </w:pPr>
+      <w:rPr>
+        <w:rFonts w:ascii="Courier New" w:hAnsi="Courier New" w:cs="Courier New" w:hint="default"/>
+      </w:rPr>
+    </w:lvl>
+    <w:lvl w:ilvl="5" w:tplc="04070005" w:tentative="1">
+      <w:start w:val="1"/>
+      <w:numFmt w:val="bullet"/>
+      <w:lvlText w:val=""/>
+      <w:lvlJc w:val="left"/>
+      <w:pPr>
+        <w:ind w:left="4320" w:hanging="360"/>
+      </w:pPr>
+      <w:rPr>
+        <w:rFonts w:ascii="Wingdings" w:hAnsi="Wingdings" w:hint="default"/>
+      </w:rPr>
+    </w:lvl>
+    <w:lvl w:ilvl="6" w:tplc="04070001" w:tentative="1">
+      <w:start w:val="1"/>
+      <w:numFmt w:val="bullet"/>
+      <w:lvlText w:val=""/>
+      <w:lvlJc w:val="left"/>
+      <w:pPr>
+        <w:ind w:left="5040" w:hanging="360"/>
+      </w:pPr>
+      <w:rPr>
+        <w:rFonts w:ascii="Symbol" w:hAnsi="Symbol" w:hint="default"/>
+      </w:rPr>
+    </w:lvl>
+    <w:lvl w:ilvl="7" w:tplc="04070003" w:tentative="1">
+      <w:start w:val="1"/>
+      <w:numFmt w:val="bullet"/>
+      <w:lvlText w:val="o"/>
+      <w:lvlJc w:val="left"/>
+      <w:pPr>
+        <w:ind w:left="5760" w:hanging="360"/>
+      </w:pPr>
+      <w:rPr>
+        <w:rFonts w:ascii="Courier New" w:hAnsi="Courier New" w:cs="Courier New" w:hint="default"/>
+      </w:rPr>
+    </w:lvl>
+    <w:lvl w:ilvl="8" w:tplc="04070005" w:tentative="1">
+      <w:start w:val="1"/>
+      <w:numFmt w:val="bullet"/>
+      <w:lvlText w:val=""/>
+      <w:lvlJc w:val="left"/>
+      <w:pPr>
+        <w:ind w:left="6480" w:hanging="360"/>
+      </w:pPr>
+      <w:rPr>
+        <w:rFonts w:ascii="Wingdings" w:hAnsi="Wingdings" w:hint="default"/>
+      </w:rPr>
+    </w:lvl>
+  </w:abstractNum>
+  <w:num w:numId="1">
+    <w:abstractNumId w:val="0"/>
+  </w:num>
+  <w:num w:numId="2">
+    <w:abstractNumId w:val="1"/>
+  </w:num>
+</w:numbering>
 </file>
 
 <file path=word/styles.xml><?xml version="1.0" encoding="utf-8"?>
@@ -1160,7 +2191,6 @@
   <w:style w:type="character" w:default="1" w:styleId="Absatz-Standardschriftart">
     <w:name w:val="Default Paragraph Font"/>
     <w:uiPriority w:val="1"/>
-    <w:semiHidden/>
     <w:unhideWhenUsed/>
   </w:style>
   <w:style w:type="table" w:default="1" w:styleId="NormaleTabelle">
@@ -1202,6 +2232,17 @@
         <w:insideV w:val="single" w:sz="4" w:space="0" w:color="auto"/>
       </w:tblBorders>
     </w:tblPr>
+  </w:style>
+  <w:style w:type="paragraph" w:styleId="Listenabsatz">
+    <w:name w:val="List Paragraph"/>
+    <w:basedOn w:val="Standard"/>
+    <w:uiPriority w:val="34"/>
+    <w:qFormat/>
+    <w:rsid w:val="00DC6278"/>
+    <w:pPr>
+      <w:ind w:left="720"/>
+      <w:contextualSpacing/>
+    </w:pPr>
   </w:style>
 </w:styles>
 </file>
